--- a/docs/MMS_Requirement_Specification.docx
+++ b/docs/MMS_Requirement_Specification.docx
@@ -1351,11 +1351,11 @@
     <w:p>
       <w:pPr>
         <w:sectPr>
-          <w:headerReference w:type="even" r:id="rId7"/>
-          <w:headerReference w:type="default" r:id="rId8"/>
-          <w:footerReference w:type="default" r:id="rId9"/>
-          <w:headerReference w:type="first" r:id="rId10"/>
-          <w:footerReference w:type="first" r:id="rId11"/>
+          <w:headerReference w:type="even" r:id="rId8"/>
+          <w:headerReference w:type="default" r:id="rId9"/>
+          <w:footerReference w:type="default" r:id="rId10"/>
+          <w:headerReference w:type="first" r:id="rId11"/>
+          <w:footerReference w:type="first" r:id="rId12"/>
           <w:type w:val="continuous"/>
           <w:pgSz w:w="11905" w:h="16837"/>
           <w:pgMar w:top="2221" w:right="1168" w:bottom="1077" w:left="1168" w:header="709" w:footer="708" w:gutter="0"/>
@@ -1367,7 +1367,7 @@
     <w:p>
       <w:pPr>
         <w:sectPr>
-          <w:headerReference w:type="even" r:id="rId12"/>
+          <w:headerReference w:type="even" r:id="rId13"/>
           <w:type w:val="continuous"/>
           <w:pgSz w:w="11905" w:h="16837"/>
           <w:pgMar w:top="2221" w:right="1168" w:bottom="1077" w:left="1168" w:header="709" w:footer="708" w:gutter="0"/>
@@ -1401,15 +1401,8 @@
     <w:p>
       <w:pPr>
         <w:pStyle w:val="Otsikko1"/>
-        <w:pageBreakBefore/>
-        <w:rPr>
-          <w:lang w:val="en-US"/>
-        </w:rPr>
-      </w:pPr>
-      <w:r>
-        <w:rPr>
-          <w:lang w:val="en-US"/>
-        </w:rPr>
+      </w:pPr>
+      <w:r>
         <w:t>Introduction</w:t>
       </w:r>
     </w:p>
@@ -1483,8 +1476,14 @@
     <w:p>
       <w:pPr>
         <w:pStyle w:val="Otsikko1"/>
-      </w:pPr>
-      <w:r>
+        <w:rPr>
+          <w:lang w:val="en-US"/>
+        </w:rPr>
+      </w:pPr>
+      <w:r>
+        <w:rPr>
+          <w:lang w:val="en-US"/>
+        </w:rPr>
         <w:t>System architecture</w:t>
       </w:r>
     </w:p>
@@ -1522,7 +1521,7 @@
           </v:shapetype>
           <v:shape id="_x0000_i1025" type="#_x0000_t75" style="width:478.5pt;height:137.25pt" filled="t">
             <v:fill color2="black"/>
-            <v:imagedata r:id="rId30" o:title=""/>
+            <v:imagedata r:id="rId14" o:title=""/>
           </v:shape>
         </w:pict>
       </w:r>
@@ -1590,7 +1589,7 @@
         <w:pict>
           <v:shape id="_x0000_i1026" type="#_x0000_t75" style="width:477.75pt;height:210pt" filled="t">
             <v:fill color2="black"/>
-            <v:imagedata r:id="rId31" o:title=""/>
+            <v:imagedata r:id="rId15" o:title=""/>
           </v:shape>
         </w:pict>
       </w:r>
@@ -3492,9 +3491,9 @@
       </w:r>
     </w:p>
     <w:sectPr>
-      <w:headerReference w:type="even" r:id="rId32"/>
-      <w:headerReference w:type="default" r:id="rId33"/>
-      <w:footerReference w:type="first" r:id="rId34"/>
+      <w:headerReference w:type="even" r:id="rId16"/>
+      <w:headerReference w:type="default" r:id="rId17"/>
+      <w:footerReference w:type="first" r:id="rId18"/>
       <w:pgSz w:w="11905" w:h="16837"/>
       <w:pgMar w:top="2223" w:right="1168" w:bottom="1077" w:left="1168" w:header="709" w:footer="720" w:gutter="0"/>
       <w:cols w:space="708"/>
@@ -3534,15 +3533,13 @@
 </w:ftr>
 </file>
 
-<file path=word/footer10.xml><?xml version="1.0" encoding="utf-8"?>
-<w:ftr xmlns:ve="http://schemas.openxmlformats.org/markup-compatibility/2006" xmlns:o="urn:schemas-microsoft-com:office:office" xmlns:r="http://schemas.openxmlformats.org/officeDocument/2006/relationships" xmlns:m="http://schemas.openxmlformats.org/officeDocument/2006/math" xmlns:v="urn:schemas-microsoft-com:vml" xmlns:wp="http://schemas.openxmlformats.org/drawingml/2006/wordprocessingDrawing" xmlns:w10="urn:schemas-microsoft-com:office:word" xmlns:w="http://schemas.openxmlformats.org/wordprocessingml/2006/main" xmlns:wne="http://schemas.microsoft.com/office/word/2006/wordml"/>
+<file path=word/footer2.xml><?xml version="1.0" encoding="utf-8"?>
+<w:ftr xmlns:ve="http://schemas.openxmlformats.org/markup-compatibility/2006" xmlns:o="urn:schemas-microsoft-com:office:office" xmlns:r="http://schemas.openxmlformats.org/officeDocument/2006/relationships" xmlns:m="http://schemas.openxmlformats.org/officeDocument/2006/math" xmlns:v="urn:schemas-microsoft-com:vml" xmlns:wp="http://schemas.openxmlformats.org/drawingml/2006/wordprocessingDrawing" xmlns:w10="urn:schemas-microsoft-com:office:word" xmlns:w="http://schemas.openxmlformats.org/wordprocessingml/2006/main" xmlns:wne="http://schemas.microsoft.com/office/word/2006/wordml">
+  <w:p/>
+</w:ftr>
 </file>
 
-<file path=word/footer11.xml><?xml version="1.0" encoding="utf-8"?>
-<w:ftr xmlns:ve="http://schemas.openxmlformats.org/markup-compatibility/2006" xmlns:o="urn:schemas-microsoft-com:office:office" xmlns:r="http://schemas.openxmlformats.org/officeDocument/2006/relationships" xmlns:m="http://schemas.openxmlformats.org/officeDocument/2006/math" xmlns:v="urn:schemas-microsoft-com:vml" xmlns:wp="http://schemas.openxmlformats.org/drawingml/2006/wordprocessingDrawing" xmlns:w10="urn:schemas-microsoft-com:office:word" xmlns:w="http://schemas.openxmlformats.org/wordprocessingml/2006/main" xmlns:wne="http://schemas.microsoft.com/office/word/2006/wordml"/>
-</file>
-
-<file path=word/footer12.xml><?xml version="1.0" encoding="utf-8"?>
+<file path=word/footer3.xml><?xml version="1.0" encoding="utf-8"?>
 <w:ftr xmlns:ve="http://schemas.openxmlformats.org/markup-compatibility/2006" xmlns:o="urn:schemas-microsoft-com:office:office" xmlns:r="http://schemas.openxmlformats.org/officeDocument/2006/relationships" xmlns:m="http://schemas.openxmlformats.org/officeDocument/2006/math" xmlns:v="urn:schemas-microsoft-com:vml" xmlns:wp="http://schemas.openxmlformats.org/drawingml/2006/wordprocessingDrawing" xmlns:w10="urn:schemas-microsoft-com:office:word" xmlns:w="http://schemas.openxmlformats.org/wordprocessingml/2006/main" xmlns:wne="http://schemas.microsoft.com/office/word/2006/wordml">
   <w:p>
     <w:r>
@@ -3564,40 +3561,6 @@
 </w:ftr>
 </file>
 
-<file path=word/footer2.xml><?xml version="1.0" encoding="utf-8"?>
-<w:ftr xmlns:ve="http://schemas.openxmlformats.org/markup-compatibility/2006" xmlns:o="urn:schemas-microsoft-com:office:office" xmlns:r="http://schemas.openxmlformats.org/officeDocument/2006/relationships" xmlns:m="http://schemas.openxmlformats.org/officeDocument/2006/math" xmlns:v="urn:schemas-microsoft-com:vml" xmlns:wp="http://schemas.openxmlformats.org/drawingml/2006/wordprocessingDrawing" xmlns:w10="urn:schemas-microsoft-com:office:word" xmlns:w="http://schemas.openxmlformats.org/wordprocessingml/2006/main" xmlns:wne="http://schemas.microsoft.com/office/word/2006/wordml">
-  <w:p/>
-</w:ftr>
-</file>
-
-<file path=word/footer3.xml><?xml version="1.0" encoding="utf-8"?>
-<w:ftr xmlns:ve="http://schemas.openxmlformats.org/markup-compatibility/2006" xmlns:o="urn:schemas-microsoft-com:office:office" xmlns:r="http://schemas.openxmlformats.org/officeDocument/2006/relationships" xmlns:m="http://schemas.openxmlformats.org/officeDocument/2006/math" xmlns:v="urn:schemas-microsoft-com:vml" xmlns:wp="http://schemas.openxmlformats.org/drawingml/2006/wordprocessingDrawing" xmlns:w10="urn:schemas-microsoft-com:office:word" xmlns:w="http://schemas.openxmlformats.org/wordprocessingml/2006/main" xmlns:wne="http://schemas.microsoft.com/office/word/2006/wordml"/>
-</file>
-
-<file path=word/footer4.xml><?xml version="1.0" encoding="utf-8"?>
-<w:ftr xmlns:ve="http://schemas.openxmlformats.org/markup-compatibility/2006" xmlns:o="urn:schemas-microsoft-com:office:office" xmlns:r="http://schemas.openxmlformats.org/officeDocument/2006/relationships" xmlns:m="http://schemas.openxmlformats.org/officeDocument/2006/math" xmlns:v="urn:schemas-microsoft-com:vml" xmlns:wp="http://schemas.openxmlformats.org/drawingml/2006/wordprocessingDrawing" xmlns:w10="urn:schemas-microsoft-com:office:word" xmlns:w="http://schemas.openxmlformats.org/wordprocessingml/2006/main" xmlns:wne="http://schemas.microsoft.com/office/word/2006/wordml"/>
-</file>
-
-<file path=word/footer5.xml><?xml version="1.0" encoding="utf-8"?>
-<w:ftr xmlns:ve="http://schemas.openxmlformats.org/markup-compatibility/2006" xmlns:o="urn:schemas-microsoft-com:office:office" xmlns:r="http://schemas.openxmlformats.org/officeDocument/2006/relationships" xmlns:m="http://schemas.openxmlformats.org/officeDocument/2006/math" xmlns:v="urn:schemas-microsoft-com:vml" xmlns:wp="http://schemas.openxmlformats.org/drawingml/2006/wordprocessingDrawing" xmlns:w10="urn:schemas-microsoft-com:office:word" xmlns:w="http://schemas.openxmlformats.org/wordprocessingml/2006/main" xmlns:wne="http://schemas.microsoft.com/office/word/2006/wordml"/>
-</file>
-
-<file path=word/footer6.xml><?xml version="1.0" encoding="utf-8"?>
-<w:ftr xmlns:ve="http://schemas.openxmlformats.org/markup-compatibility/2006" xmlns:o="urn:schemas-microsoft-com:office:office" xmlns:r="http://schemas.openxmlformats.org/officeDocument/2006/relationships" xmlns:m="http://schemas.openxmlformats.org/officeDocument/2006/math" xmlns:v="urn:schemas-microsoft-com:vml" xmlns:wp="http://schemas.openxmlformats.org/drawingml/2006/wordprocessingDrawing" xmlns:w10="urn:schemas-microsoft-com:office:word" xmlns:w="http://schemas.openxmlformats.org/wordprocessingml/2006/main" xmlns:wne="http://schemas.microsoft.com/office/word/2006/wordml"/>
-</file>
-
-<file path=word/footer7.xml><?xml version="1.0" encoding="utf-8"?>
-<w:ftr xmlns:ve="http://schemas.openxmlformats.org/markup-compatibility/2006" xmlns:o="urn:schemas-microsoft-com:office:office" xmlns:r="http://schemas.openxmlformats.org/officeDocument/2006/relationships" xmlns:m="http://schemas.openxmlformats.org/officeDocument/2006/math" xmlns:v="urn:schemas-microsoft-com:vml" xmlns:wp="http://schemas.openxmlformats.org/drawingml/2006/wordprocessingDrawing" xmlns:w10="urn:schemas-microsoft-com:office:word" xmlns:w="http://schemas.openxmlformats.org/wordprocessingml/2006/main" xmlns:wne="http://schemas.microsoft.com/office/word/2006/wordml"/>
-</file>
-
-<file path=word/footer8.xml><?xml version="1.0" encoding="utf-8"?>
-<w:ftr xmlns:ve="http://schemas.openxmlformats.org/markup-compatibility/2006" xmlns:o="urn:schemas-microsoft-com:office:office" xmlns:r="http://schemas.openxmlformats.org/officeDocument/2006/relationships" xmlns:m="http://schemas.openxmlformats.org/officeDocument/2006/math" xmlns:v="urn:schemas-microsoft-com:vml" xmlns:wp="http://schemas.openxmlformats.org/drawingml/2006/wordprocessingDrawing" xmlns:w10="urn:schemas-microsoft-com:office:word" xmlns:w="http://schemas.openxmlformats.org/wordprocessingml/2006/main" xmlns:wne="http://schemas.microsoft.com/office/word/2006/wordml"/>
-</file>
-
-<file path=word/footer9.xml><?xml version="1.0" encoding="utf-8"?>
-<w:ftr xmlns:ve="http://schemas.openxmlformats.org/markup-compatibility/2006" xmlns:o="urn:schemas-microsoft-com:office:office" xmlns:r="http://schemas.openxmlformats.org/officeDocument/2006/relationships" xmlns:m="http://schemas.openxmlformats.org/officeDocument/2006/math" xmlns:v="urn:schemas-microsoft-com:vml" xmlns:wp="http://schemas.openxmlformats.org/drawingml/2006/wordprocessingDrawing" xmlns:w10="urn:schemas-microsoft-com:office:word" xmlns:w="http://schemas.openxmlformats.org/wordprocessingml/2006/main" xmlns:wne="http://schemas.microsoft.com/office/word/2006/wordml"/>
-</file>
-
 <file path=word/footnotes.xml><?xml version="1.0" encoding="utf-8"?>
 <w:footnotes xmlns:ve="http://schemas.openxmlformats.org/markup-compatibility/2006" xmlns:o="urn:schemas-microsoft-com:office:office" xmlns:r="http://schemas.openxmlformats.org/officeDocument/2006/relationships" xmlns:m="http://schemas.openxmlformats.org/officeDocument/2006/math" xmlns:v="urn:schemas-microsoft-com:vml" xmlns:wp="http://schemas.openxmlformats.org/drawingml/2006/wordprocessingDrawing" xmlns:w10="urn:schemas-microsoft-com:office:word" xmlns:w="http://schemas.openxmlformats.org/wordprocessingml/2006/main" xmlns:wne="http://schemas.microsoft.com/office/word/2006/wordml">
   <w:footnote w:type="separator" w:id="-1">
@@ -3625,32 +3588,6 @@
     </w:r>
   </w:p>
 </w:hdr>
-</file>
-
-<file path=word/header10.xml><?xml version="1.0" encoding="utf-8"?>
-<w:hdr xmlns:ve="http://schemas.openxmlformats.org/markup-compatibility/2006" xmlns:o="urn:schemas-microsoft-com:office:office" xmlns:r="http://schemas.openxmlformats.org/officeDocument/2006/relationships" xmlns:m="http://schemas.openxmlformats.org/officeDocument/2006/math" xmlns:v="urn:schemas-microsoft-com:vml" xmlns:wp="http://schemas.openxmlformats.org/drawingml/2006/wordprocessingDrawing" xmlns:w10="urn:schemas-microsoft-com:office:word" xmlns:w="http://schemas.openxmlformats.org/wordprocessingml/2006/main" xmlns:wne="http://schemas.microsoft.com/office/word/2006/wordml"/>
-</file>
-
-<file path=word/header11.xml><?xml version="1.0" encoding="utf-8"?>
-<w:hdr xmlns:ve="http://schemas.openxmlformats.org/markup-compatibility/2006" xmlns:o="urn:schemas-microsoft-com:office:office" xmlns:r="http://schemas.openxmlformats.org/officeDocument/2006/relationships" xmlns:m="http://schemas.openxmlformats.org/officeDocument/2006/math" xmlns:v="urn:schemas-microsoft-com:vml" xmlns:wp="http://schemas.openxmlformats.org/drawingml/2006/wordprocessingDrawing" xmlns:w10="urn:schemas-microsoft-com:office:word" xmlns:w="http://schemas.openxmlformats.org/wordprocessingml/2006/main" xmlns:wne="http://schemas.microsoft.com/office/word/2006/wordml"/>
-</file>
-
-<file path=word/header12.xml><?xml version="1.0" encoding="utf-8"?>
-<w:hdr xmlns:ve="http://schemas.openxmlformats.org/markup-compatibility/2006" xmlns:o="urn:schemas-microsoft-com:office:office" xmlns:r="http://schemas.openxmlformats.org/officeDocument/2006/relationships" xmlns:m="http://schemas.openxmlformats.org/officeDocument/2006/math" xmlns:v="urn:schemas-microsoft-com:vml" xmlns:wp="http://schemas.openxmlformats.org/drawingml/2006/wordprocessingDrawing" xmlns:w10="urn:schemas-microsoft-com:office:word" xmlns:w="http://schemas.openxmlformats.org/wordprocessingml/2006/main" xmlns:wne="http://schemas.microsoft.com/office/word/2006/wordml"/>
-</file>
-
-<file path=word/header13.xml><?xml version="1.0" encoding="utf-8"?>
-<w:hdr xmlns:ve="http://schemas.openxmlformats.org/markup-compatibility/2006" xmlns:o="urn:schemas-microsoft-com:office:office" xmlns:r="http://schemas.openxmlformats.org/officeDocument/2006/relationships" xmlns:m="http://schemas.openxmlformats.org/officeDocument/2006/math" xmlns:v="urn:schemas-microsoft-com:vml" xmlns:wp="http://schemas.openxmlformats.org/drawingml/2006/wordprocessingDrawing" xmlns:w10="urn:schemas-microsoft-com:office:word" xmlns:w="http://schemas.openxmlformats.org/wordprocessingml/2006/main" xmlns:wne="http://schemas.microsoft.com/office/word/2006/wordml">
-  <w:p>
-    <w:r>
-      <w:continuationSeparator/>
-    </w:r>
-  </w:p>
-</w:hdr>
-</file>
-
-<file path=word/header14.xml><?xml version="1.0" encoding="utf-8"?>
-<w:hdr xmlns:ve="http://schemas.openxmlformats.org/markup-compatibility/2006" xmlns:o="urn:schemas-microsoft-com:office:office" xmlns:r="http://schemas.openxmlformats.org/officeDocument/2006/relationships" xmlns:m="http://schemas.openxmlformats.org/officeDocument/2006/math" xmlns:v="urn:schemas-microsoft-com:vml" xmlns:wp="http://schemas.openxmlformats.org/drawingml/2006/wordprocessingDrawing" xmlns:w10="urn:schemas-microsoft-com:office:word" xmlns:w="http://schemas.openxmlformats.org/wordprocessingml/2006/main" xmlns:wne="http://schemas.microsoft.com/office/word/2006/wordml"/>
 </file>
 
 <file path=word/header2.xml><?xml version="1.0" encoding="utf-8"?>
@@ -3670,27 +3607,33 @@
 </file>
 
 <file path=word/header4.xml><?xml version="1.0" encoding="utf-8"?>
-<w:hdr xmlns:ve="http://schemas.openxmlformats.org/markup-compatibility/2006" xmlns:o="urn:schemas-microsoft-com:office:office" xmlns:r="http://schemas.openxmlformats.org/officeDocument/2006/relationships" xmlns:m="http://schemas.openxmlformats.org/officeDocument/2006/math" xmlns:v="urn:schemas-microsoft-com:vml" xmlns:wp="http://schemas.openxmlformats.org/drawingml/2006/wordprocessingDrawing" xmlns:w10="urn:schemas-microsoft-com:office:word" xmlns:w="http://schemas.openxmlformats.org/wordprocessingml/2006/main" xmlns:wne="http://schemas.microsoft.com/office/word/2006/wordml"/>
+<w:hdr xmlns:ve="http://schemas.openxmlformats.org/markup-compatibility/2006" xmlns:o="urn:schemas-microsoft-com:office:office" xmlns:r="http://schemas.openxmlformats.org/officeDocument/2006/relationships" xmlns:m="http://schemas.openxmlformats.org/officeDocument/2006/math" xmlns:v="urn:schemas-microsoft-com:vml" xmlns:wp="http://schemas.openxmlformats.org/drawingml/2006/wordprocessingDrawing" xmlns:w10="urn:schemas-microsoft-com:office:word" xmlns:w="http://schemas.openxmlformats.org/wordprocessingml/2006/main" xmlns:wne="http://schemas.microsoft.com/office/word/2006/wordml">
+  <w:p>
+    <w:r>
+      <w:cr/>
+    </w:r>
+  </w:p>
+</w:hdr>
 </file>
 
 <file path=word/header5.xml><?xml version="1.0" encoding="utf-8"?>
-<w:hdr xmlns:ve="http://schemas.openxmlformats.org/markup-compatibility/2006" xmlns:o="urn:schemas-microsoft-com:office:office" xmlns:r="http://schemas.openxmlformats.org/officeDocument/2006/relationships" xmlns:m="http://schemas.openxmlformats.org/officeDocument/2006/math" xmlns:v="urn:schemas-microsoft-com:vml" xmlns:wp="http://schemas.openxmlformats.org/drawingml/2006/wordprocessingDrawing" xmlns:w10="urn:schemas-microsoft-com:office:word" xmlns:w="http://schemas.openxmlformats.org/wordprocessingml/2006/main" xmlns:wne="http://schemas.microsoft.com/office/word/2006/wordml"/>
+<w:hdr xmlns:ve="http://schemas.openxmlformats.org/markup-compatibility/2006" xmlns:o="urn:schemas-microsoft-com:office:office" xmlns:r="http://schemas.openxmlformats.org/officeDocument/2006/relationships" xmlns:m="http://schemas.openxmlformats.org/officeDocument/2006/math" xmlns:v="urn:schemas-microsoft-com:vml" xmlns:wp="http://schemas.openxmlformats.org/drawingml/2006/wordprocessingDrawing" xmlns:w10="urn:schemas-microsoft-com:office:word" xmlns:w="http://schemas.openxmlformats.org/wordprocessingml/2006/main" xmlns:wne="http://schemas.microsoft.com/office/word/2006/wordml">
+  <w:p>
+    <w:r>
+      <w:continuationSeparator/>
+    </w:r>
+  </w:p>
+</w:hdr>
 </file>
 
 <file path=word/header6.xml><?xml version="1.0" encoding="utf-8"?>
-<w:hdr xmlns:ve="http://schemas.openxmlformats.org/markup-compatibility/2006" xmlns:o="urn:schemas-microsoft-com:office:office" xmlns:r="http://schemas.openxmlformats.org/officeDocument/2006/relationships" xmlns:m="http://schemas.openxmlformats.org/officeDocument/2006/math" xmlns:v="urn:schemas-microsoft-com:vml" xmlns:wp="http://schemas.openxmlformats.org/drawingml/2006/wordprocessingDrawing" xmlns:w10="urn:schemas-microsoft-com:office:word" xmlns:w="http://schemas.openxmlformats.org/wordprocessingml/2006/main" xmlns:wne="http://schemas.microsoft.com/office/word/2006/wordml"/>
-</file>
-
-<file path=word/header7.xml><?xml version="1.0" encoding="utf-8"?>
-<w:hdr xmlns:ve="http://schemas.openxmlformats.org/markup-compatibility/2006" xmlns:o="urn:schemas-microsoft-com:office:office" xmlns:r="http://schemas.openxmlformats.org/officeDocument/2006/relationships" xmlns:m="http://schemas.openxmlformats.org/officeDocument/2006/math" xmlns:v="urn:schemas-microsoft-com:vml" xmlns:wp="http://schemas.openxmlformats.org/drawingml/2006/wordprocessingDrawing" xmlns:w10="urn:schemas-microsoft-com:office:word" xmlns:w="http://schemas.openxmlformats.org/wordprocessingml/2006/main" xmlns:wne="http://schemas.microsoft.com/office/word/2006/wordml"/>
-</file>
-
-<file path=word/header8.xml><?xml version="1.0" encoding="utf-8"?>
-<w:hdr xmlns:ve="http://schemas.openxmlformats.org/markup-compatibility/2006" xmlns:o="urn:schemas-microsoft-com:office:office" xmlns:r="http://schemas.openxmlformats.org/officeDocument/2006/relationships" xmlns:m="http://schemas.openxmlformats.org/officeDocument/2006/math" xmlns:v="urn:schemas-microsoft-com:vml" xmlns:wp="http://schemas.openxmlformats.org/drawingml/2006/wordprocessingDrawing" xmlns:w10="urn:schemas-microsoft-com:office:word" xmlns:w="http://schemas.openxmlformats.org/wordprocessingml/2006/main" xmlns:wne="http://schemas.microsoft.com/office/word/2006/wordml"/>
-</file>
-
-<file path=word/header9.xml><?xml version="1.0" encoding="utf-8"?>
-<w:hdr xmlns:ve="http://schemas.openxmlformats.org/markup-compatibility/2006" xmlns:o="urn:schemas-microsoft-com:office:office" xmlns:r="http://schemas.openxmlformats.org/officeDocument/2006/relationships" xmlns:m="http://schemas.openxmlformats.org/officeDocument/2006/math" xmlns:v="urn:schemas-microsoft-com:vml" xmlns:wp="http://schemas.openxmlformats.org/drawingml/2006/wordprocessingDrawing" xmlns:w10="urn:schemas-microsoft-com:office:word" xmlns:w="http://schemas.openxmlformats.org/wordprocessingml/2006/main" xmlns:wne="http://schemas.microsoft.com/office/word/2006/wordml"/>
+<w:hdr xmlns:ve="http://schemas.openxmlformats.org/markup-compatibility/2006" xmlns:o="urn:schemas-microsoft-com:office:office" xmlns:r="http://schemas.openxmlformats.org/officeDocument/2006/relationships" xmlns:m="http://schemas.openxmlformats.org/officeDocument/2006/math" xmlns:v="urn:schemas-microsoft-com:vml" xmlns:wp="http://schemas.openxmlformats.org/drawingml/2006/wordprocessingDrawing" xmlns:w10="urn:schemas-microsoft-com:office:word" xmlns:w="http://schemas.openxmlformats.org/wordprocessingml/2006/main" xmlns:wne="http://schemas.microsoft.com/office/word/2006/wordml">
+  <w:p>
+    <w:r>
+      <w:cr/>
+    </w:r>
+  </w:p>
+</w:hdr>
 </file>
 
 <file path=word/numbering.xml><?xml version="1.0" encoding="utf-8"?>
@@ -3850,6 +3793,101 @@
       </w:rPr>
     </w:lvl>
   </w:abstractNum>
+  <w:abstractNum w:abstractNumId="3">
+    <w:nsid w:val="310A7A21"/>
+    <w:multiLevelType w:val="multilevel"/>
+    <w:tmpl w:val="040B0025"/>
+    <w:lvl w:ilvl="0">
+      <w:start w:val="1"/>
+      <w:numFmt w:val="decimal"/>
+      <w:pStyle w:val="Otsikko1"/>
+      <w:lvlText w:val="%1"/>
+      <w:lvlJc w:val="left"/>
+      <w:pPr>
+        <w:ind w:left="432" w:hanging="432"/>
+      </w:pPr>
+    </w:lvl>
+    <w:lvl w:ilvl="1">
+      <w:start w:val="1"/>
+      <w:numFmt w:val="decimal"/>
+      <w:pStyle w:val="Otsikko2"/>
+      <w:lvlText w:val="%1.%2"/>
+      <w:lvlJc w:val="left"/>
+      <w:pPr>
+        <w:ind w:left="576" w:hanging="576"/>
+      </w:pPr>
+    </w:lvl>
+    <w:lvl w:ilvl="2">
+      <w:start w:val="1"/>
+      <w:numFmt w:val="decimal"/>
+      <w:pStyle w:val="Otsikko3"/>
+      <w:lvlText w:val="%1.%2.%3"/>
+      <w:lvlJc w:val="left"/>
+      <w:pPr>
+        <w:ind w:left="720" w:hanging="720"/>
+      </w:pPr>
+    </w:lvl>
+    <w:lvl w:ilvl="3">
+      <w:start w:val="1"/>
+      <w:numFmt w:val="decimal"/>
+      <w:pStyle w:val="Otsikko4"/>
+      <w:lvlText w:val="%1.%2.%3.%4"/>
+      <w:lvlJc w:val="left"/>
+      <w:pPr>
+        <w:ind w:left="864" w:hanging="864"/>
+      </w:pPr>
+    </w:lvl>
+    <w:lvl w:ilvl="4">
+      <w:start w:val="1"/>
+      <w:numFmt w:val="decimal"/>
+      <w:pStyle w:val="Otsikko5"/>
+      <w:lvlText w:val="%1.%2.%3.%4.%5"/>
+      <w:lvlJc w:val="left"/>
+      <w:pPr>
+        <w:ind w:left="1008" w:hanging="1008"/>
+      </w:pPr>
+    </w:lvl>
+    <w:lvl w:ilvl="5">
+      <w:start w:val="1"/>
+      <w:numFmt w:val="decimal"/>
+      <w:pStyle w:val="Otsikko6"/>
+      <w:lvlText w:val="%1.%2.%3.%4.%5.%6"/>
+      <w:lvlJc w:val="left"/>
+      <w:pPr>
+        <w:ind w:left="1152" w:hanging="1152"/>
+      </w:pPr>
+    </w:lvl>
+    <w:lvl w:ilvl="6">
+      <w:start w:val="1"/>
+      <w:numFmt w:val="decimal"/>
+      <w:pStyle w:val="Otsikko7"/>
+      <w:lvlText w:val="%1.%2.%3.%4.%5.%6.%7"/>
+      <w:lvlJc w:val="left"/>
+      <w:pPr>
+        <w:ind w:left="1296" w:hanging="1296"/>
+      </w:pPr>
+    </w:lvl>
+    <w:lvl w:ilvl="7">
+      <w:start w:val="1"/>
+      <w:numFmt w:val="decimal"/>
+      <w:pStyle w:val="Otsikko8"/>
+      <w:lvlText w:val="%1.%2.%3.%4.%5.%6.%7.%8"/>
+      <w:lvlJc w:val="left"/>
+      <w:pPr>
+        <w:ind w:left="1440" w:hanging="1440"/>
+      </w:pPr>
+    </w:lvl>
+    <w:lvl w:ilvl="8">
+      <w:start w:val="1"/>
+      <w:numFmt w:val="decimal"/>
+      <w:pStyle w:val="Otsikko9"/>
+      <w:lvlText w:val="%1.%2.%3.%4.%5.%6.%7.%8.%9"/>
+      <w:lvlJc w:val="left"/>
+      <w:pPr>
+        <w:ind w:left="1584" w:hanging="1584"/>
+      </w:pPr>
+    </w:lvl>
+  </w:abstractNum>
   <w:num w:numId="1">
     <w:abstractNumId w:val="0"/>
   </w:num>
@@ -3858,6 +3896,9 @@
   </w:num>
   <w:num w:numId="3">
     <w:abstractNumId w:val="2"/>
+  </w:num>
+  <w:num w:numId="4">
+    <w:abstractNumId w:val="3"/>
   </w:num>
 </w:numbering>
 </file>
@@ -4015,6 +4056,7 @@
   <w:style w:type="paragraph" w:default="1" w:styleId="Normaali">
     <w:name w:val="Normal"/>
     <w:qFormat/>
+    <w:rsid w:val="00036328"/>
     <w:pPr>
       <w:suppressAutoHyphens/>
     </w:pPr>
@@ -4029,10 +4071,11 @@
     <w:basedOn w:val="Normaali"/>
     <w:next w:val="Normaali"/>
     <w:qFormat/>
+    <w:rsid w:val="00036328"/>
     <w:pPr>
       <w:keepNext/>
       <w:numPr>
-        <w:numId w:val="1"/>
+        <w:numId w:val="4"/>
       </w:numPr>
       <w:outlineLvl w:val="0"/>
     </w:pPr>
@@ -4048,11 +4091,12 @@
     <w:basedOn w:val="Normaali"/>
     <w:next w:val="Normaali"/>
     <w:qFormat/>
+    <w:rsid w:val="00036328"/>
     <w:pPr>
       <w:keepNext/>
       <w:numPr>
         <w:ilvl w:val="1"/>
-        <w:numId w:val="1"/>
+        <w:numId w:val="4"/>
       </w:numPr>
       <w:outlineLvl w:val="1"/>
     </w:pPr>
@@ -4066,11 +4110,12 @@
     <w:basedOn w:val="Normaali"/>
     <w:next w:val="Normaali"/>
     <w:qFormat/>
+    <w:rsid w:val="00036328"/>
     <w:pPr>
       <w:keepNext/>
       <w:numPr>
         <w:ilvl w:val="2"/>
-        <w:numId w:val="1"/>
+        <w:numId w:val="4"/>
       </w:numPr>
       <w:spacing w:before="240" w:after="60"/>
       <w:outlineLvl w:val="2"/>
@@ -4084,11 +4129,12 @@
     <w:basedOn w:val="Normaali"/>
     <w:next w:val="Normaali"/>
     <w:qFormat/>
+    <w:rsid w:val="00036328"/>
     <w:pPr>
       <w:keepNext/>
       <w:numPr>
         <w:ilvl w:val="3"/>
-        <w:numId w:val="1"/>
+        <w:numId w:val="4"/>
       </w:numPr>
       <w:spacing w:before="240" w:after="60"/>
       <w:outlineLvl w:val="3"/>
@@ -4103,10 +4149,11 @@
     <w:basedOn w:val="Normaali"/>
     <w:next w:val="Normaali"/>
     <w:qFormat/>
+    <w:rsid w:val="00036328"/>
     <w:pPr>
       <w:numPr>
         <w:ilvl w:val="4"/>
-        <w:numId w:val="1"/>
+        <w:numId w:val="4"/>
       </w:numPr>
       <w:spacing w:before="240" w:after="60"/>
       <w:outlineLvl w:val="4"/>
@@ -4117,10 +4164,11 @@
     <w:basedOn w:val="Normaali"/>
     <w:next w:val="Normaali"/>
     <w:qFormat/>
+    <w:rsid w:val="00036328"/>
     <w:pPr>
       <w:numPr>
         <w:ilvl w:val="5"/>
-        <w:numId w:val="1"/>
+        <w:numId w:val="4"/>
       </w:numPr>
       <w:spacing w:before="240" w:after="60"/>
       <w:outlineLvl w:val="5"/>
@@ -4134,10 +4182,11 @@
     <w:basedOn w:val="Normaali"/>
     <w:next w:val="Normaali"/>
     <w:qFormat/>
+    <w:rsid w:val="00036328"/>
     <w:pPr>
       <w:numPr>
         <w:ilvl w:val="6"/>
-        <w:numId w:val="1"/>
+        <w:numId w:val="4"/>
       </w:numPr>
       <w:spacing w:before="240" w:after="60"/>
       <w:outlineLvl w:val="6"/>
@@ -4148,10 +4197,11 @@
     <w:basedOn w:val="Normaali"/>
     <w:next w:val="Normaali"/>
     <w:qFormat/>
+    <w:rsid w:val="00036328"/>
     <w:pPr>
       <w:numPr>
         <w:ilvl w:val="7"/>
-        <w:numId w:val="1"/>
+        <w:numId w:val="4"/>
       </w:numPr>
       <w:spacing w:before="240" w:after="60"/>
       <w:outlineLvl w:val="7"/>
@@ -4165,10 +4215,11 @@
     <w:basedOn w:val="Normaali"/>
     <w:next w:val="Normaali"/>
     <w:qFormat/>
+    <w:rsid w:val="00036328"/>
     <w:pPr>
       <w:numPr>
         <w:ilvl w:val="8"/>
-        <w:numId w:val="1"/>
+        <w:numId w:val="4"/>
       </w:numPr>
       <w:spacing w:before="240" w:after="60"/>
       <w:outlineLvl w:val="8"/>
@@ -4181,12 +4232,16 @@
   </w:style>
   <w:style w:type="character" w:default="1" w:styleId="Kappaleenoletusfontti">
     <w:name w:val="Default Paragraph Font"/>
+    <w:uiPriority w:val="1"/>
+    <w:semiHidden/>
+    <w:unhideWhenUsed/>
   </w:style>
   <w:style w:type="table" w:default="1" w:styleId="Normaalitaulukko">
     <w:name w:val="Normal Table"/>
     <w:uiPriority w:val="99"/>
     <w:semiHidden/>
     <w:unhideWhenUsed/>
+    <w:qFormat/>
     <w:tblPr>
       <w:tblInd w:w="0" w:type="dxa"/>
       <w:tblCellMar>
@@ -4205,36 +4260,44 @@
   </w:style>
   <w:style w:type="character" w:customStyle="1" w:styleId="WW8Num2z0">
     <w:name w:val="WW8Num2z0"/>
+    <w:rsid w:val="00036328"/>
     <w:rPr>
       <w:rFonts w:ascii="Times New Roman" w:hAnsi="Times New Roman"/>
     </w:rPr>
   </w:style>
   <w:style w:type="character" w:customStyle="1" w:styleId="WW8Num3z0">
     <w:name w:val="WW8Num3z0"/>
+    <w:rsid w:val="00036328"/>
     <w:rPr>
       <w:rFonts w:ascii="Symbol" w:hAnsi="Symbol"/>
     </w:rPr>
   </w:style>
   <w:style w:type="character" w:customStyle="1" w:styleId="Kappaleenoletusfontti1">
     <w:name w:val="Kappaleen oletusfontti1"/>
+    <w:rsid w:val="00036328"/>
   </w:style>
   <w:style w:type="character" w:customStyle="1" w:styleId="WW8Num4z0">
     <w:name w:val="WW8Num4z0"/>
+    <w:rsid w:val="00036328"/>
     <w:rPr>
       <w:rFonts w:ascii="Times New Roman" w:hAnsi="Times New Roman"/>
     </w:rPr>
   </w:style>
   <w:style w:type="character" w:customStyle="1" w:styleId="Absatz-Standardschriftart">
     <w:name w:val="Absatz-Standardschriftart"/>
+    <w:rsid w:val="00036328"/>
   </w:style>
   <w:style w:type="character" w:customStyle="1" w:styleId="WW-Absatz-Standardschriftart">
     <w:name w:val="WW-Absatz-Standardschriftart"/>
+    <w:rsid w:val="00036328"/>
   </w:style>
   <w:style w:type="character" w:customStyle="1" w:styleId="WW-Absatz-Standardschriftart1">
     <w:name w:val="WW-Absatz-Standardschriftart1"/>
+    <w:rsid w:val="00036328"/>
   </w:style>
   <w:style w:type="character" w:customStyle="1" w:styleId="WW8Num5z0">
     <w:name w:val="WW8Num5z0"/>
+    <w:rsid w:val="00036328"/>
     <w:rPr>
       <w:b/>
       <w:i w:val="0"/>
@@ -4242,61 +4305,73 @@
   </w:style>
   <w:style w:type="character" w:customStyle="1" w:styleId="WW-Absatz-Standardschriftart11">
     <w:name w:val="WW-Absatz-Standardschriftart11"/>
+    <w:rsid w:val="00036328"/>
   </w:style>
   <w:style w:type="character" w:customStyle="1" w:styleId="WW-Absatz-Standardschriftart111">
     <w:name w:val="WW-Absatz-Standardschriftart111"/>
+    <w:rsid w:val="00036328"/>
   </w:style>
   <w:style w:type="character" w:customStyle="1" w:styleId="WW8Num1z0">
     <w:name w:val="WW8Num1z0"/>
+    <w:rsid w:val="00036328"/>
     <w:rPr>
       <w:rFonts w:ascii="Symbol" w:hAnsi="Symbol"/>
     </w:rPr>
   </w:style>
   <w:style w:type="character" w:customStyle="1" w:styleId="WW8Num1z1">
     <w:name w:val="WW8Num1z1"/>
+    <w:rsid w:val="00036328"/>
     <w:rPr>
       <w:rFonts w:ascii="Courier New" w:hAnsi="Courier New"/>
     </w:rPr>
   </w:style>
   <w:style w:type="character" w:customStyle="1" w:styleId="WW8Num1z2">
     <w:name w:val="WW8Num1z2"/>
+    <w:rsid w:val="00036328"/>
     <w:rPr>
       <w:rFonts w:ascii="Wingdings" w:hAnsi="Wingdings"/>
     </w:rPr>
   </w:style>
   <w:style w:type="character" w:customStyle="1" w:styleId="WW8Num2z1">
     <w:name w:val="WW8Num2z1"/>
+    <w:rsid w:val="00036328"/>
     <w:rPr>
       <w:rFonts w:ascii="Courier New" w:hAnsi="Courier New"/>
     </w:rPr>
   </w:style>
   <w:style w:type="character" w:customStyle="1" w:styleId="WW8Num2z2">
     <w:name w:val="WW8Num2z2"/>
+    <w:rsid w:val="00036328"/>
     <w:rPr>
       <w:rFonts w:ascii="Wingdings" w:hAnsi="Wingdings"/>
     </w:rPr>
   </w:style>
   <w:style w:type="character" w:customStyle="1" w:styleId="WW8Num3z1">
     <w:name w:val="WW8Num3z1"/>
+    <w:rsid w:val="00036328"/>
     <w:rPr>
       <w:b/>
     </w:rPr>
   </w:style>
   <w:style w:type="character" w:customStyle="1" w:styleId="WW8Num12z0">
     <w:name w:val="WW8Num12z0"/>
+    <w:rsid w:val="00036328"/>
     <w:rPr>
       <w:rFonts w:ascii="Symbol" w:hAnsi="Symbol"/>
     </w:rPr>
   </w:style>
-  <w:style w:type="character" w:customStyle="1" w:styleId="DefaultParagraphFont">
-    <w:name w:val="Default Paragraph Font"/>
+  <w:style w:type="character" w:customStyle="1" w:styleId="Kappaleenoletusfontti2">
+    <w:name w:val="Kappaleen oletusfontti2"/>
+    <w:rsid w:val="00036328"/>
   </w:style>
   <w:style w:type="character" w:customStyle="1" w:styleId="WW-DefaultParagraphFont">
     <w:name w:val="WW-Default Paragraph Font"/>
+    <w:rsid w:val="00036328"/>
   </w:style>
   <w:style w:type="character" w:customStyle="1" w:styleId="FootnoteCharacters">
     <w:name w:val="Footnote Characters"/>
     <w:basedOn w:val="WW-DefaultParagraphFont"/>
+    <w:rsid w:val="00036328"/>
     <w:rPr>
       <w:vertAlign w:val="superscript"/>
     </w:rPr>
@@ -4304,10 +4379,12 @@
   <w:style w:type="character" w:styleId="Sivunumero">
     <w:name w:val="page number"/>
     <w:basedOn w:val="WW-DefaultParagraphFont"/>
+    <w:rsid w:val="00036328"/>
   </w:style>
   <w:style w:type="character" w:styleId="Hyperlinkki">
     <w:name w:val="Hyperlink"/>
     <w:basedOn w:val="WW-DefaultParagraphFont"/>
+    <w:rsid w:val="00036328"/>
     <w:rPr>
       <w:color w:val="0000FF"/>
       <w:u w:val="single"/>
@@ -4315,51 +4392,60 @@
   </w:style>
   <w:style w:type="character" w:customStyle="1" w:styleId="WW8Num7z0">
     <w:name w:val="WW8Num7z0"/>
+    <w:rsid w:val="00036328"/>
     <w:rPr>
       <w:rFonts w:ascii="Symbol" w:hAnsi="Symbol"/>
     </w:rPr>
   </w:style>
   <w:style w:type="character" w:customStyle="1" w:styleId="WW8Num10z0">
     <w:name w:val="WW8Num10z0"/>
+    <w:rsid w:val="00036328"/>
     <w:rPr>
       <w:rFonts w:ascii="Symbol" w:hAnsi="Symbol"/>
     </w:rPr>
   </w:style>
   <w:style w:type="character" w:customStyle="1" w:styleId="WW8Num10z1">
     <w:name w:val="WW8Num10z1"/>
+    <w:rsid w:val="00036328"/>
     <w:rPr>
       <w:rFonts w:ascii="Courier New" w:hAnsi="Courier New"/>
     </w:rPr>
   </w:style>
   <w:style w:type="character" w:customStyle="1" w:styleId="WW8Num10z2">
     <w:name w:val="WW8Num10z2"/>
+    <w:rsid w:val="00036328"/>
     <w:rPr>
       <w:rFonts w:ascii="Wingdings" w:hAnsi="Wingdings"/>
     </w:rPr>
   </w:style>
   <w:style w:type="character" w:customStyle="1" w:styleId="WW8Num13z0">
     <w:name w:val="WW8Num13z0"/>
+    <w:rsid w:val="00036328"/>
     <w:rPr>
       <w:rFonts w:ascii="Symbol" w:hAnsi="Symbol"/>
     </w:rPr>
   </w:style>
   <w:style w:type="character" w:customStyle="1" w:styleId="WW8Num14z0">
     <w:name w:val="WW8Num14z0"/>
+    <w:rsid w:val="00036328"/>
     <w:rPr>
       <w:rFonts w:ascii="Symbol" w:hAnsi="Symbol"/>
     </w:rPr>
   </w:style>
   <w:style w:type="character" w:customStyle="1" w:styleId="WW8Num15z0">
     <w:name w:val="WW8Num15z0"/>
+    <w:rsid w:val="00036328"/>
     <w:rPr>
       <w:rFonts w:ascii="Symbol" w:hAnsi="Symbol"/>
     </w:rPr>
   </w:style>
   <w:style w:type="character" w:customStyle="1" w:styleId="NumberingSymbols">
     <w:name w:val="Numbering Symbols"/>
+    <w:rsid w:val="00036328"/>
   </w:style>
   <w:style w:type="character" w:customStyle="1" w:styleId="Bullets">
     <w:name w:val="Bullets"/>
+    <w:rsid w:val="00036328"/>
     <w:rPr>
       <w:rFonts w:ascii="OpenSymbol" w:eastAsia="OpenSymbol" w:hAnsi="OpenSymbol" w:cs="OpenSymbol"/>
     </w:rPr>
@@ -4368,6 +4454,7 @@
     <w:name w:val="Heading"/>
     <w:basedOn w:val="Normaali"/>
     <w:next w:val="Leipteksti"/>
+    <w:rsid w:val="00036328"/>
     <w:pPr>
       <w:keepNext/>
       <w:spacing w:before="240" w:after="120"/>
@@ -4380,6 +4467,7 @@
   <w:style w:type="paragraph" w:styleId="Leipteksti">
     <w:name w:val="Body Text"/>
     <w:basedOn w:val="Normaali"/>
+    <w:rsid w:val="00036328"/>
     <w:pPr>
       <w:spacing w:line="0" w:lineRule="atLeast"/>
     </w:pPr>
@@ -4387,6 +4475,7 @@
   <w:style w:type="paragraph" w:styleId="Luettelo">
     <w:name w:val="List"/>
     <w:basedOn w:val="Leipteksti"/>
+    <w:rsid w:val="00036328"/>
     <w:rPr>
       <w:rFonts w:ascii="Thorndale" w:hAnsi="Thorndale"/>
     </w:rPr>
@@ -4395,6 +4484,7 @@
     <w:name w:val="Caption"/>
     <w:basedOn w:val="Normaali"/>
     <w:next w:val="Normaali"/>
+    <w:rsid w:val="00036328"/>
     <w:rPr>
       <w:b/>
       <w:bCs/>
@@ -4404,6 +4494,7 @@
   <w:style w:type="paragraph" w:customStyle="1" w:styleId="Index">
     <w:name w:val="Index"/>
     <w:basedOn w:val="Normaali"/>
+    <w:rsid w:val="00036328"/>
     <w:pPr>
       <w:suppressLineNumbers/>
     </w:pPr>
@@ -4414,6 +4505,7 @@
   <w:style w:type="paragraph" w:styleId="Sisennettyleipteksti">
     <w:name w:val="Body Text Indent"/>
     <w:basedOn w:val="Normaali"/>
+    <w:rsid w:val="00036328"/>
     <w:pPr>
       <w:ind w:left="720" w:firstLine="1"/>
     </w:pPr>
@@ -4421,6 +4513,7 @@
   <w:style w:type="paragraph" w:styleId="Yltunniste">
     <w:name w:val="header"/>
     <w:basedOn w:val="Normaali"/>
+    <w:rsid w:val="00036328"/>
     <w:pPr>
       <w:tabs>
         <w:tab w:val="center" w:pos="4320"/>
@@ -4431,6 +4524,7 @@
   <w:style w:type="paragraph" w:styleId="Alatunniste">
     <w:name w:val="footer"/>
     <w:basedOn w:val="Normaali"/>
+    <w:rsid w:val="00036328"/>
     <w:pPr>
       <w:tabs>
         <w:tab w:val="center" w:pos="4320"/>
@@ -4441,6 +4535,7 @@
   <w:style w:type="paragraph" w:customStyle="1" w:styleId="TableContents">
     <w:name w:val="Table Contents"/>
     <w:basedOn w:val="Leipteksti"/>
+    <w:rsid w:val="00036328"/>
     <w:pPr>
       <w:suppressLineNumbers/>
     </w:pPr>
@@ -4448,6 +4543,7 @@
   <w:style w:type="paragraph" w:customStyle="1" w:styleId="TableHeading">
     <w:name w:val="Table Heading"/>
     <w:basedOn w:val="TableContents"/>
+    <w:rsid w:val="00036328"/>
     <w:pPr>
       <w:jc w:val="center"/>
     </w:pPr>
@@ -4460,6 +4556,7 @@
     <w:name w:val="Caption1"/>
     <w:basedOn w:val="Normaali"/>
     <w:next w:val="Normaali"/>
+    <w:rsid w:val="00036328"/>
     <w:pPr>
       <w:spacing w:before="120" w:after="120"/>
     </w:pPr>
@@ -4470,10 +4567,12 @@
   <w:style w:type="paragraph" w:customStyle="1" w:styleId="Framecontents">
     <w:name w:val="Frame contents"/>
     <w:basedOn w:val="Leipteksti"/>
+    <w:rsid w:val="00036328"/>
   </w:style>
   <w:style w:type="paragraph" w:styleId="Alaviitteenteksti">
     <w:name w:val="footnote text"/>
     <w:basedOn w:val="Normaali"/>
+    <w:rsid w:val="00036328"/>
     <w:rPr>
       <w:sz w:val="20"/>
     </w:rPr>
@@ -4482,6 +4581,7 @@
     <w:name w:val="toc 1"/>
     <w:basedOn w:val="Normaali"/>
     <w:next w:val="Normaali"/>
+    <w:rsid w:val="00036328"/>
     <w:pPr>
       <w:spacing w:before="120" w:after="120"/>
     </w:pPr>
@@ -4496,6 +4596,7 @@
     <w:name w:val="toc 2"/>
     <w:basedOn w:val="Normaali"/>
     <w:next w:val="Normaali"/>
+    <w:rsid w:val="00036328"/>
     <w:pPr>
       <w:ind w:left="220" w:firstLine="1"/>
     </w:pPr>
@@ -4509,6 +4610,7 @@
     <w:name w:val="toc 3"/>
     <w:basedOn w:val="Normaali"/>
     <w:next w:val="Normaali"/>
+    <w:rsid w:val="00036328"/>
     <w:pPr>
       <w:ind w:left="440" w:firstLine="1"/>
     </w:pPr>
@@ -4522,6 +4624,7 @@
     <w:name w:val="toc 4"/>
     <w:basedOn w:val="Normaali"/>
     <w:next w:val="Normaali"/>
+    <w:rsid w:val="00036328"/>
     <w:pPr>
       <w:ind w:left="660" w:firstLine="1"/>
     </w:pPr>
@@ -4534,6 +4637,7 @@
     <w:name w:val="toc 5"/>
     <w:basedOn w:val="Normaali"/>
     <w:next w:val="Normaali"/>
+    <w:rsid w:val="00036328"/>
     <w:pPr>
       <w:ind w:left="880" w:firstLine="1"/>
     </w:pPr>
@@ -4546,6 +4650,7 @@
     <w:name w:val="toc 6"/>
     <w:basedOn w:val="Normaali"/>
     <w:next w:val="Normaali"/>
+    <w:rsid w:val="00036328"/>
     <w:pPr>
       <w:ind w:left="1100" w:firstLine="1"/>
     </w:pPr>
@@ -4558,6 +4663,7 @@
     <w:name w:val="toc 7"/>
     <w:basedOn w:val="Normaali"/>
     <w:next w:val="Normaali"/>
+    <w:rsid w:val="00036328"/>
     <w:pPr>
       <w:ind w:left="1320" w:firstLine="1"/>
     </w:pPr>
@@ -4570,6 +4676,7 @@
     <w:name w:val="toc 8"/>
     <w:basedOn w:val="Normaali"/>
     <w:next w:val="Normaali"/>
+    <w:rsid w:val="00036328"/>
     <w:pPr>
       <w:ind w:left="1540" w:firstLine="1"/>
     </w:pPr>
@@ -4582,6 +4689,7 @@
     <w:name w:val="toc 9"/>
     <w:basedOn w:val="Normaali"/>
     <w:next w:val="Normaali"/>
+    <w:rsid w:val="00036328"/>
     <w:pPr>
       <w:ind w:left="1760" w:firstLine="1"/>
     </w:pPr>
@@ -4593,6 +4701,7 @@
   <w:style w:type="paragraph" w:customStyle="1" w:styleId="DocInfo">
     <w:name w:val="DocInfo"/>
     <w:basedOn w:val="Normaali"/>
+    <w:rsid w:val="00036328"/>
     <w:pPr>
       <w:jc w:val="both"/>
     </w:pPr>
@@ -4606,6 +4715,7 @@
     <w:name w:val="Body Title Row"/>
     <w:basedOn w:val="Normaali"/>
     <w:next w:val="Leipteksti"/>
+    <w:rsid w:val="00036328"/>
     <w:rPr>
       <w:b/>
     </w:rPr>
@@ -4614,6 +4724,7 @@
     <w:name w:val="WW-Table of Figures"/>
     <w:basedOn w:val="Normaali"/>
     <w:next w:val="Normaali"/>
+    <w:rsid w:val="00036328"/>
     <w:pPr>
       <w:ind w:left="440" w:hanging="440"/>
       <w:jc w:val="center"/>
@@ -4627,6 +4738,7 @@
   </w:style>
   <w:style w:type="paragraph" w:customStyle="1" w:styleId="Body">
     <w:name w:val="Body"/>
+    <w:rsid w:val="00036328"/>
     <w:pPr>
       <w:widowControl w:val="0"/>
       <w:suppressAutoHyphens/>
@@ -4643,6 +4755,7 @@
   <w:style w:type="paragraph" w:customStyle="1" w:styleId="WW-PlainText">
     <w:name w:val="WW-Plain Text"/>
     <w:basedOn w:val="Normaali"/>
+    <w:rsid w:val="00036328"/>
     <w:rPr>
       <w:rFonts w:ascii="Courier New" w:hAnsi="Courier New"/>
       <w:sz w:val="20"/>
@@ -4652,6 +4765,7 @@
   <w:style w:type="paragraph" w:customStyle="1" w:styleId="WW-DocumentMap">
     <w:name w:val="WW-Document Map"/>
     <w:basedOn w:val="Normaali"/>
+    <w:rsid w:val="00036328"/>
     <w:pPr>
       <w:shd w:val="clear" w:color="auto" w:fill="000080"/>
     </w:pPr>
@@ -4662,6 +4776,7 @@
   <w:style w:type="paragraph" w:customStyle="1" w:styleId="WW-BodyText2">
     <w:name w:val="WW-Body Text 2"/>
     <w:basedOn w:val="Normaali"/>
+    <w:rsid w:val="00036328"/>
     <w:pPr>
       <w:jc w:val="both"/>
     </w:pPr>
@@ -4670,10 +4785,11 @@
     <w:name w:val="TableCaption"/>
     <w:basedOn w:val="Caption"/>
     <w:next w:val="Normaali"/>
+    <w:rsid w:val="00036328"/>
     <w:pPr>
-      <w:numPr>
-        <w:numId w:val="3"/>
-      </w:numPr>
+      <w:tabs>
+        <w:tab w:val="num" w:pos="1080"/>
+      </w:tabs>
       <w:suppressAutoHyphens w:val="0"/>
       <w:spacing w:before="120" w:after="120"/>
       <w:ind w:left="357" w:hanging="357"/>
@@ -4690,11 +4806,13 @@
     <w:name w:val="Kaavio"/>
     <w:basedOn w:val="Normaali"/>
     <w:next w:val="Normaali"/>
+    <w:rsid w:val="00036328"/>
     <w:pPr>
-      <w:numPr>
-        <w:numId w:val="2"/>
-      </w:numPr>
+      <w:tabs>
+        <w:tab w:val="num" w:pos="1800"/>
+      </w:tabs>
       <w:suppressAutoHyphens w:val="0"/>
+      <w:ind w:left="720" w:hanging="360"/>
       <w:jc w:val="center"/>
     </w:pPr>
     <w:rPr>
@@ -4703,9 +4821,10 @@
       <w:lang w:val="fi-FI"/>
     </w:rPr>
   </w:style>
-  <w:style w:type="paragraph" w:customStyle="1" w:styleId="BodyTextIndent3">
-    <w:name w:val="Body Text Indent 3"/>
+  <w:style w:type="paragraph" w:customStyle="1" w:styleId="Sisennettyleipteksti31">
+    <w:name w:val="Sisennetty leipäteksti 31"/>
     <w:basedOn w:val="Normaali"/>
+    <w:rsid w:val="00036328"/>
     <w:pPr>
       <w:spacing w:after="120"/>
       <w:ind w:left="283"/>
@@ -4718,6 +4837,7 @@
   <w:style w:type="paragraph" w:customStyle="1" w:styleId="Contents10">
     <w:name w:val="Contents 10"/>
     <w:basedOn w:val="Index"/>
+    <w:rsid w:val="00036328"/>
     <w:pPr>
       <w:tabs>
         <w:tab w:val="right" w:leader="dot" w:pos="7425"/>
@@ -5009,4 +5129,16 @@
   <a:objectDefaults/>
   <a:extraClrSchemeLst/>
 </a:theme>
+</file>
+
+<file path=customXml/item1.xml><?xml version="1.0" encoding="utf-8"?>
+<b:Sources xmlns:b="http://schemas.openxmlformats.org/officeDocument/2006/bibliography" xmlns="http://schemas.openxmlformats.org/officeDocument/2006/bibliography" SelectedStyle="\APA.XSL" StyleName="APA"/>
+</file>
+
+<file path=customXml/itemProps1.xml><?xml version="1.0" encoding="utf-8"?>
+<ds:datastoreItem xmlns:ds="http://schemas.openxmlformats.org/officeDocument/2006/customXml" ds:itemID="{AD9810E7-34ED-435F-8580-3C95961E84EF}">
+  <ds:schemaRefs>
+    <ds:schemaRef ds:uri="http://schemas.openxmlformats.org/officeDocument/2006/bibliography"/>
+  </ds:schemaRefs>
+</ds:datastoreItem>
 </file>